--- a/Reference List.docx
+++ b/Reference List.docx
@@ -6,8 +6,26 @@
       <w:r>
         <w:t xml:space="preserve">Adding a health bar </w:t>
       </w:r>
+      <w:hyperlink r:id="rId4" w:history="1">
+        <w:r>
+          <w:rPr>
+            <w:rStyle w:val="Hyperlink"/>
+          </w:rPr>
+          <w:t>https://www.google.com/search?q=how+to+add+a+bar+to+unreal&amp;rlz=1C1AVFA_enAU742AU742&amp;oq=how+to+add+a+bar+to+unreal&amp;aqs=chrome..69i57j35i39j0i457j0l5.3609j0j7&amp;sourceid=chrome&amp;ie=UTF-8#kpvalbx=_a-KxX-7vPM-R4-EPpfesoAU17</w:t>
+        </w:r>
+      </w:hyperlink>
       <w:r>
-        <w:t>https://www.google.com/search?q=how+to+add+a+bar+to+unreal&amp;rlz=1C1AVFA_enAU742AU742&amp;oq=how+to+add+a+bar+to+unreal&amp;aqs=chrome..69i57j35i39j0i457j0l5.3609j0j7&amp;sourceid=chrome&amp;ie=UTF-8#kpvalbx=_a-KxX-7vPM-R4-EPpfesoAU17</w:t>
+        <w:br/>
+      </w:r>
+      <w:r>
+        <w:br/>
+        <w:t>Fear Bar &amp; Collision damage</w:t>
+      </w:r>
+      <w:r>
+        <w:br/>
+      </w:r>
+      <w:r>
+        <w:t>https://www.youtube.com/channel/UCz-eYJAUgSE-mqzKtit7m9g</w:t>
       </w:r>
     </w:p>
     <w:sectPr>
@@ -143,6 +161,7 @@
     <w:lsdException w:name="HTML Sample" w:semiHidden="1" w:unhideWhenUsed="1"/>
     <w:lsdException w:name="HTML Typewriter" w:semiHidden="1" w:unhideWhenUsed="1"/>
     <w:lsdException w:name="HTML Variable" w:semiHidden="1" w:unhideWhenUsed="1"/>
+    <w:lsdException w:name="Normal Table" w:semiHidden="1" w:unhideWhenUsed="1"/>
     <w:lsdException w:name="annotation subject" w:semiHidden="1" w:unhideWhenUsed="1"/>
     <w:lsdException w:name="No List" w:semiHidden="1" w:unhideWhenUsed="1"/>
     <w:lsdException w:name="Outline List 1" w:semiHidden="1" w:unhideWhenUsed="1"/>
@@ -189,8 +208,10 @@
     <w:lsdException w:name="Table Subtle 2" w:semiHidden="1" w:unhideWhenUsed="1"/>
     <w:lsdException w:name="Table Web 1" w:semiHidden="1" w:unhideWhenUsed="1"/>
     <w:lsdException w:name="Table Web 2" w:semiHidden="1" w:unhideWhenUsed="1"/>
+    <w:lsdException w:name="Table Web 3" w:semiHidden="1" w:unhideWhenUsed="1"/>
     <w:lsdException w:name="Balloon Text" w:semiHidden="1" w:unhideWhenUsed="1"/>
     <w:lsdException w:name="Table Grid" w:uiPriority="39"/>
+    <w:lsdException w:name="Table Theme" w:semiHidden="1" w:unhideWhenUsed="1"/>
     <w:lsdException w:name="Placeholder Text" w:semiHidden="1"/>
     <w:lsdException w:name="No Spacing" w:uiPriority="1" w:qFormat="1"/>
     <w:lsdException w:name="Light Shading" w:uiPriority="60"/>
@@ -443,6 +464,29 @@
     <w:semiHidden/>
     <w:unhideWhenUsed/>
   </w:style>
+  <w:style w:type="character" w:styleId="Hyperlink">
+    <w:name w:val="Hyperlink"/>
+    <w:basedOn w:val="DefaultParagraphFont"/>
+    <w:uiPriority w:val="99"/>
+    <w:unhideWhenUsed/>
+    <w:rsid w:val="00CB0B9F"/>
+    <w:rPr>
+      <w:color w:val="0563C1" w:themeColor="hyperlink"/>
+      <w:u w:val="single"/>
+    </w:rPr>
+  </w:style>
+  <w:style w:type="character" w:styleId="UnresolvedMention">
+    <w:name w:val="Unresolved Mention"/>
+    <w:basedOn w:val="DefaultParagraphFont"/>
+    <w:uiPriority w:val="99"/>
+    <w:semiHidden/>
+    <w:unhideWhenUsed/>
+    <w:rsid w:val="00CB0B9F"/>
+    <w:rPr>
+      <w:color w:val="605E5C"/>
+      <w:shd w:val="clear" w:color="auto" w:fill="E1DFDD"/>
+    </w:rPr>
+  </w:style>
 </w:styles>
 </file>
 

--- a/Reference List.docx
+++ b/Reference List.docx
@@ -6,7 +6,7 @@
       <w:r>
         <w:t xml:space="preserve">Adding a health bar </w:t>
       </w:r>
-      <w:hyperlink r:id="rId4" w:history="1">
+      <w:hyperlink r:id="rId4" w:anchor="kpvalbx=_a-KxX-7vPM-R4-EPpfesoAU17" w:history="1">
         <w:r>
           <w:rPr>
             <w:rStyle w:val="Hyperlink"/>
@@ -24,10 +24,421 @@
       <w:r>
         <w:br/>
       </w:r>
-      <w:r>
-        <w:t>https://www.youtube.com/channel/UCz-eYJAUgSE-mqzKtit7m9g</w:t>
-      </w:r>
+      <w:hyperlink r:id="rId5" w:history="1">
+        <w:r>
+          <w:rPr>
+            <w:rStyle w:val="Hyperlink"/>
+          </w:rPr>
+          <w:t>https://www.youtube.com/channel/UCz-eYJAUgSE-mqzKtit7m9g</w:t>
+        </w:r>
+      </w:hyperlink>
     </w:p>
+    <w:p/>
+    <w:p>
+      <w:pPr>
+        <w:rPr>
+          <w:b/>
+          <w:bCs/>
+          <w:sz w:val="28"/>
+          <w:szCs w:val="28"/>
+          <w:u w:val="single"/>
+        </w:rPr>
+      </w:pPr>
+      <w:r>
+        <w:rPr>
+          <w:b/>
+          <w:bCs/>
+          <w:sz w:val="28"/>
+          <w:szCs w:val="28"/>
+          <w:u w:val="single"/>
+        </w:rPr>
+        <w:t>Imported Assets:</w:t>
+      </w:r>
+    </w:p>
+    <w:p>
+      <w:pPr>
+        <w:spacing w:after="0" w:line="360" w:lineRule="atLeast"/>
+        <w:outlineLvl w:val="3"/>
+        <w:rPr>
+          <w:rFonts w:ascii="Segoe UI" w:eastAsia="Times New Roman" w:hAnsi="Segoe UI" w:cs="Segoe UI"/>
+          <w:color w:val="000000"/>
+          <w:sz w:val="21"/>
+          <w:szCs w:val="21"/>
+          <w:lang w:val="en-AU" w:eastAsia="en-AU"/>
+        </w:rPr>
+      </w:pPr>
+      <w:r>
+        <w:rPr>
+          <w:rFonts w:ascii="Segoe UI" w:eastAsia="Times New Roman" w:hAnsi="Segoe UI" w:cs="Segoe UI"/>
+          <w:color w:val="000000"/>
+          <w:sz w:val="21"/>
+          <w:szCs w:val="21"/>
+          <w:lang w:val="en-AU" w:eastAsia="en-AU"/>
+        </w:rPr>
+        <w:t xml:space="preserve">Model, </w:t>
+      </w:r>
+      <w:r>
+        <w:rPr>
+          <w:rFonts w:ascii="MS Mincho" w:eastAsia="MS Mincho" w:hAnsi="MS Mincho" w:cs="MS Mincho"/>
+          <w:color w:val="000000"/>
+          <w:sz w:val="21"/>
+          <w:szCs w:val="21"/>
+          <w:lang w:val="en-AU" w:eastAsia="en-AU"/>
+        </w:rPr>
+        <w:t>東</w:t>
+      </w:r>
+      <w:r>
+        <w:rPr>
+          <w:rFonts w:ascii="Segoe UI" w:eastAsia="Times New Roman" w:hAnsi="Segoe UI" w:cs="Segoe UI"/>
+          <w:color w:val="000000"/>
+          <w:sz w:val="21"/>
+          <w:szCs w:val="21"/>
+          <w:lang w:val="en-AU" w:eastAsia="en-AU"/>
+        </w:rPr>
+        <w:t xml:space="preserve">. (2020). </w:t>
+      </w:r>
+      <w:proofErr w:type="spellStart"/>
+      <w:r>
+        <w:rPr>
+          <w:rFonts w:ascii="MS Mincho" w:eastAsia="MS Mincho" w:hAnsi="MS Mincho" w:cs="MS Mincho"/>
+          <w:color w:val="000000"/>
+          <w:sz w:val="21"/>
+          <w:szCs w:val="21"/>
+          <w:lang w:val="en-AU" w:eastAsia="en-AU"/>
+        </w:rPr>
+        <w:t>東方</w:t>
+      </w:r>
+      <w:proofErr w:type="spellEnd"/>
+      <w:r>
+        <w:rPr>
+          <w:rFonts w:ascii="Segoe UI" w:eastAsia="Times New Roman" w:hAnsi="Segoe UI" w:cs="Segoe UI"/>
+          <w:color w:val="000000"/>
+          <w:sz w:val="21"/>
+          <w:szCs w:val="21"/>
+          <w:lang w:val="en-AU" w:eastAsia="en-AU"/>
+        </w:rPr>
+        <w:t xml:space="preserve"> Project - </w:t>
+      </w:r>
+      <w:proofErr w:type="spellStart"/>
+      <w:r>
+        <w:rPr>
+          <w:rFonts w:ascii="Segoe UI" w:eastAsia="Times New Roman" w:hAnsi="Segoe UI" w:cs="Segoe UI"/>
+          <w:color w:val="000000"/>
+          <w:sz w:val="21"/>
+          <w:szCs w:val="21"/>
+          <w:lang w:val="en-AU" w:eastAsia="en-AU"/>
+        </w:rPr>
+        <w:t>Reimu</w:t>
+      </w:r>
+      <w:proofErr w:type="spellEnd"/>
+      <w:r>
+        <w:rPr>
+          <w:rFonts w:ascii="Segoe UI" w:eastAsia="Times New Roman" w:hAnsi="Segoe UI" w:cs="Segoe UI"/>
+          <w:color w:val="000000"/>
+          <w:sz w:val="21"/>
+          <w:szCs w:val="21"/>
+          <w:lang w:val="en-AU" w:eastAsia="en-AU"/>
+        </w:rPr>
+        <w:t xml:space="preserve"> </w:t>
+      </w:r>
+      <w:proofErr w:type="spellStart"/>
+      <w:r>
+        <w:rPr>
+          <w:rFonts w:ascii="Segoe UI" w:eastAsia="Times New Roman" w:hAnsi="Segoe UI" w:cs="Segoe UI"/>
+          <w:color w:val="000000"/>
+          <w:sz w:val="21"/>
+          <w:szCs w:val="21"/>
+          <w:lang w:val="en-AU" w:eastAsia="en-AU"/>
+        </w:rPr>
+        <w:t>Fumo</w:t>
+      </w:r>
+      <w:proofErr w:type="spellEnd"/>
+      <w:r>
+        <w:rPr>
+          <w:rFonts w:ascii="Segoe UI" w:eastAsia="Times New Roman" w:hAnsi="Segoe UI" w:cs="Segoe UI"/>
+          <w:color w:val="000000"/>
+          <w:sz w:val="21"/>
+          <w:szCs w:val="21"/>
+          <w:lang w:val="en-AU" w:eastAsia="en-AU"/>
+        </w:rPr>
+        <w:t xml:space="preserve"> (3D scan) - Download Free 3D model by </w:t>
+      </w:r>
+      <w:proofErr w:type="spellStart"/>
+      <w:r>
+        <w:rPr>
+          <w:rFonts w:ascii="Segoe UI" w:eastAsia="Times New Roman" w:hAnsi="Segoe UI" w:cs="Segoe UI"/>
+          <w:color w:val="000000"/>
+          <w:sz w:val="21"/>
+          <w:szCs w:val="21"/>
+          <w:lang w:val="en-AU" w:eastAsia="en-AU"/>
+        </w:rPr>
+        <w:t>Renafox</w:t>
+      </w:r>
+      <w:proofErr w:type="spellEnd"/>
+      <w:r>
+        <w:rPr>
+          <w:rFonts w:ascii="Segoe UI" w:eastAsia="Times New Roman" w:hAnsi="Segoe UI" w:cs="Segoe UI"/>
+          <w:color w:val="000000"/>
+          <w:sz w:val="21"/>
+          <w:szCs w:val="21"/>
+          <w:lang w:val="en-AU" w:eastAsia="en-AU"/>
+        </w:rPr>
+        <w:t xml:space="preserve"> (@kryik1023) [c472333]. Retrieved from </w:t>
+      </w:r>
+      <w:hyperlink r:id="rId6" w:history="1">
+        <w:r>
+          <w:rPr>
+            <w:rStyle w:val="Hyperlink"/>
+            <w:rFonts w:ascii="Segoe UI" w:eastAsia="Times New Roman" w:hAnsi="Segoe UI" w:cs="Segoe UI"/>
+            <w:sz w:val="21"/>
+            <w:szCs w:val="21"/>
+            <w:lang w:val="en-AU" w:eastAsia="en-AU"/>
+          </w:rPr>
+          <w:t>https://sketchfab.com/3d-models/project-reimu-fumo-3d-scan-c4723331d1a2400d942c00004d59e1cc</w:t>
+        </w:r>
+      </w:hyperlink>
+    </w:p>
+    <w:p>
+      <w:pPr>
+        <w:pStyle w:val="Heading4"/>
+        <w:spacing w:before="0" w:beforeAutospacing="0" w:after="0" w:afterAutospacing="0" w:line="360" w:lineRule="atLeast"/>
+        <w:rPr>
+          <w:rFonts w:ascii="Segoe UI" w:hAnsi="Segoe UI" w:cs="Segoe UI"/>
+          <w:b w:val="0"/>
+          <w:bCs w:val="0"/>
+          <w:color w:val="000000"/>
+          <w:sz w:val="21"/>
+          <w:szCs w:val="21"/>
+        </w:rPr>
+      </w:pPr>
+      <w:r>
+        <w:rPr>
+          <w:rFonts w:ascii="Segoe UI" w:hAnsi="Segoe UI" w:cs="Segoe UI"/>
+          <w:b w:val="0"/>
+          <w:bCs w:val="0"/>
+          <w:color w:val="000000"/>
+          <w:sz w:val="21"/>
+          <w:szCs w:val="21"/>
+        </w:rPr>
+        <w:t xml:space="preserve">Model, </w:t>
+      </w:r>
+      <w:r>
+        <w:rPr>
+          <w:rFonts w:ascii="MS Mincho" w:eastAsia="MS Mincho" w:hAnsi="MS Mincho" w:cs="MS Mincho" w:hint="eastAsia"/>
+          <w:b w:val="0"/>
+          <w:bCs w:val="0"/>
+          <w:color w:val="000000"/>
+          <w:sz w:val="21"/>
+          <w:szCs w:val="21"/>
+        </w:rPr>
+        <w:t>東</w:t>
+      </w:r>
+      <w:r>
+        <w:rPr>
+          <w:rFonts w:ascii="Segoe UI" w:hAnsi="Segoe UI" w:cs="Segoe UI"/>
+          <w:b w:val="0"/>
+          <w:bCs w:val="0"/>
+          <w:color w:val="000000"/>
+          <w:sz w:val="21"/>
+          <w:szCs w:val="21"/>
+        </w:rPr>
+        <w:t xml:space="preserve">. (2020). </w:t>
+      </w:r>
+      <w:proofErr w:type="spellStart"/>
+      <w:r>
+        <w:rPr>
+          <w:rFonts w:ascii="MS Mincho" w:eastAsia="MS Mincho" w:hAnsi="MS Mincho" w:cs="MS Mincho" w:hint="eastAsia"/>
+          <w:b w:val="0"/>
+          <w:bCs w:val="0"/>
+          <w:color w:val="000000"/>
+          <w:sz w:val="21"/>
+          <w:szCs w:val="21"/>
+        </w:rPr>
+        <w:t>東方</w:t>
+      </w:r>
+      <w:proofErr w:type="spellEnd"/>
+      <w:r>
+        <w:rPr>
+          <w:rFonts w:ascii="Segoe UI" w:hAnsi="Segoe UI" w:cs="Segoe UI"/>
+          <w:b w:val="0"/>
+          <w:bCs w:val="0"/>
+          <w:color w:val="000000"/>
+          <w:sz w:val="21"/>
+          <w:szCs w:val="21"/>
+        </w:rPr>
+        <w:t xml:space="preserve"> Project - </w:t>
+      </w:r>
+      <w:proofErr w:type="spellStart"/>
+      <w:r>
+        <w:rPr>
+          <w:rFonts w:ascii="Segoe UI" w:hAnsi="Segoe UI" w:cs="Segoe UI"/>
+          <w:b w:val="0"/>
+          <w:bCs w:val="0"/>
+          <w:color w:val="000000"/>
+          <w:sz w:val="21"/>
+          <w:szCs w:val="21"/>
+        </w:rPr>
+        <w:t>Cirno</w:t>
+      </w:r>
+      <w:proofErr w:type="spellEnd"/>
+      <w:r>
+        <w:rPr>
+          <w:rFonts w:ascii="Segoe UI" w:hAnsi="Segoe UI" w:cs="Segoe UI"/>
+          <w:b w:val="0"/>
+          <w:bCs w:val="0"/>
+          <w:color w:val="000000"/>
+          <w:sz w:val="21"/>
+          <w:szCs w:val="21"/>
+        </w:rPr>
+        <w:t xml:space="preserve"> </w:t>
+      </w:r>
+      <w:proofErr w:type="spellStart"/>
+      <w:r>
+        <w:rPr>
+          <w:rFonts w:ascii="Segoe UI" w:hAnsi="Segoe UI" w:cs="Segoe UI"/>
+          <w:b w:val="0"/>
+          <w:bCs w:val="0"/>
+          <w:color w:val="000000"/>
+          <w:sz w:val="21"/>
+          <w:szCs w:val="21"/>
+        </w:rPr>
+        <w:t>Fumo</w:t>
+      </w:r>
+      <w:proofErr w:type="spellEnd"/>
+      <w:r>
+        <w:rPr>
+          <w:rFonts w:ascii="Segoe UI" w:hAnsi="Segoe UI" w:cs="Segoe UI"/>
+          <w:b w:val="0"/>
+          <w:bCs w:val="0"/>
+          <w:color w:val="000000"/>
+          <w:sz w:val="21"/>
+          <w:szCs w:val="21"/>
+        </w:rPr>
+        <w:t xml:space="preserve"> (3D scan) - Download Free 3D model by </w:t>
+      </w:r>
+      <w:proofErr w:type="spellStart"/>
+      <w:r>
+        <w:rPr>
+          <w:rFonts w:ascii="Segoe UI" w:hAnsi="Segoe UI" w:cs="Segoe UI"/>
+          <w:b w:val="0"/>
+          <w:bCs w:val="0"/>
+          <w:color w:val="000000"/>
+          <w:sz w:val="21"/>
+          <w:szCs w:val="21"/>
+        </w:rPr>
+        <w:t>Renafox</w:t>
+      </w:r>
+      <w:proofErr w:type="spellEnd"/>
+      <w:r>
+        <w:rPr>
+          <w:rFonts w:ascii="Segoe UI" w:hAnsi="Segoe UI" w:cs="Segoe UI"/>
+          <w:b w:val="0"/>
+          <w:bCs w:val="0"/>
+          <w:color w:val="000000"/>
+          <w:sz w:val="21"/>
+          <w:szCs w:val="21"/>
+        </w:rPr>
+        <w:t xml:space="preserve"> (@kryik1023) [efd2a7f]. Retrieved from https://sketchfab.com/3d-models/project-cirno-fumo-3d-scan-efd2a7f4dbf048c1a18438db7f86c4b9</w:t>
+      </w:r>
+    </w:p>
+    <w:p>
+      <w:pPr>
+        <w:pStyle w:val="Heading4"/>
+        <w:spacing w:before="0" w:beforeAutospacing="0" w:after="0" w:afterAutospacing="0" w:line="360" w:lineRule="atLeast"/>
+        <w:rPr>
+          <w:rFonts w:ascii="Segoe UI" w:hAnsi="Segoe UI" w:cs="Segoe UI"/>
+          <w:b w:val="0"/>
+          <w:bCs w:val="0"/>
+          <w:color w:val="000000"/>
+          <w:sz w:val="21"/>
+          <w:szCs w:val="21"/>
+        </w:rPr>
+      </w:pPr>
+      <w:r>
+        <w:rPr>
+          <w:rFonts w:ascii="Segoe UI" w:hAnsi="Segoe UI" w:cs="Segoe UI"/>
+          <w:b w:val="0"/>
+          <w:bCs w:val="0"/>
+          <w:color w:val="000000"/>
+          <w:sz w:val="21"/>
+          <w:szCs w:val="21"/>
+        </w:rPr>
+        <w:t xml:space="preserve">Models, F., &amp; model, K. (2020). </w:t>
+      </w:r>
+      <w:proofErr w:type="spellStart"/>
+      <w:r>
+        <w:rPr>
+          <w:rFonts w:ascii="Segoe UI" w:hAnsi="Segoe UI" w:cs="Segoe UI"/>
+          <w:b w:val="0"/>
+          <w:bCs w:val="0"/>
+          <w:color w:val="000000"/>
+          <w:sz w:val="21"/>
+          <w:szCs w:val="21"/>
+        </w:rPr>
+        <w:t>KItchen</w:t>
+      </w:r>
+      <w:proofErr w:type="spellEnd"/>
+      <w:r>
+        <w:rPr>
+          <w:rFonts w:ascii="Segoe UI" w:hAnsi="Segoe UI" w:cs="Segoe UI"/>
+          <w:b w:val="0"/>
+          <w:bCs w:val="0"/>
+          <w:color w:val="000000"/>
+          <w:sz w:val="21"/>
+          <w:szCs w:val="21"/>
+        </w:rPr>
+        <w:t xml:space="preserve"> interior | </w:t>
+      </w:r>
+      <w:proofErr w:type="spellStart"/>
+      <w:r>
+        <w:rPr>
+          <w:rFonts w:ascii="Segoe UI" w:hAnsi="Segoe UI" w:cs="Segoe UI"/>
+          <w:b w:val="0"/>
+          <w:bCs w:val="0"/>
+          <w:color w:val="000000"/>
+          <w:sz w:val="21"/>
+          <w:szCs w:val="21"/>
+        </w:rPr>
+        <w:t>CGTrader</w:t>
+      </w:r>
+      <w:proofErr w:type="spellEnd"/>
+      <w:r>
+        <w:rPr>
+          <w:rFonts w:ascii="Segoe UI" w:hAnsi="Segoe UI" w:cs="Segoe UI"/>
+          <w:b w:val="0"/>
+          <w:bCs w:val="0"/>
+          <w:color w:val="000000"/>
+          <w:sz w:val="21"/>
+          <w:szCs w:val="21"/>
+        </w:rPr>
+        <w:t xml:space="preserve">. Retrieved from </w:t>
+      </w:r>
+      <w:hyperlink r:id="rId7" w:history="1">
+        <w:r>
+          <w:rPr>
+            <w:rStyle w:val="Hyperlink"/>
+            <w:rFonts w:ascii="Segoe UI" w:hAnsi="Segoe UI" w:cs="Segoe UI"/>
+            <w:b w:val="0"/>
+            <w:bCs w:val="0"/>
+            <w:sz w:val="21"/>
+            <w:szCs w:val="21"/>
+          </w:rPr>
+          <w:t>https://www.cgtrader.com/items/257960/download-page</w:t>
+        </w:r>
+      </w:hyperlink>
+      <w:r>
+        <w:rPr>
+          <w:rFonts w:ascii="Segoe UI" w:hAnsi="Segoe UI" w:cs="Segoe UI"/>
+          <w:b w:val="0"/>
+          <w:bCs w:val="0"/>
+          <w:color w:val="000000"/>
+          <w:sz w:val="21"/>
+          <w:szCs w:val="21"/>
+        </w:rPr>
+        <w:t xml:space="preserve"> </w:t>
+      </w:r>
+    </w:p>
+    <w:p/>
     <w:sectPr>
       <w:pgSz w:w="12240" w:h="15840"/>
       <w:pgMar w:top="1440" w:right="1440" w:bottom="1440" w:left="1440" w:header="720" w:footer="720" w:gutter="0"/>
@@ -437,6 +848,26 @@
     <w:name w:val="Normal"/>
     <w:qFormat/>
   </w:style>
+  <w:style w:type="paragraph" w:styleId="Heading4">
+    <w:name w:val="heading 4"/>
+    <w:basedOn w:val="Normal"/>
+    <w:link w:val="Heading4Char"/>
+    <w:uiPriority w:val="9"/>
+    <w:qFormat/>
+    <w:rsid w:val="005E6657"/>
+    <w:pPr>
+      <w:spacing w:before="100" w:beforeAutospacing="1" w:after="100" w:afterAutospacing="1" w:line="240" w:lineRule="auto"/>
+      <w:outlineLvl w:val="3"/>
+    </w:pPr>
+    <w:rPr>
+      <w:rFonts w:ascii="Times New Roman" w:eastAsia="Times New Roman" w:hAnsi="Times New Roman" w:cs="Times New Roman"/>
+      <w:b/>
+      <w:bCs/>
+      <w:sz w:val="24"/>
+      <w:szCs w:val="24"/>
+      <w:lang w:val="en-AU" w:eastAsia="en-AU"/>
+    </w:rPr>
+  </w:style>
   <w:style w:type="character" w:default="1" w:styleId="DefaultParagraphFont">
     <w:name w:val="Default Paragraph Font"/>
     <w:uiPriority w:val="1"/>
@@ -485,6 +916,21 @@
     <w:rPr>
       <w:color w:val="605E5C"/>
       <w:shd w:val="clear" w:color="auto" w:fill="E1DFDD"/>
+    </w:rPr>
+  </w:style>
+  <w:style w:type="character" w:customStyle="1" w:styleId="Heading4Char">
+    <w:name w:val="Heading 4 Char"/>
+    <w:basedOn w:val="DefaultParagraphFont"/>
+    <w:link w:val="Heading4"/>
+    <w:uiPriority w:val="9"/>
+    <w:rsid w:val="005E6657"/>
+    <w:rPr>
+      <w:rFonts w:ascii="Times New Roman" w:eastAsia="Times New Roman" w:hAnsi="Times New Roman" w:cs="Times New Roman"/>
+      <w:b/>
+      <w:bCs/>
+      <w:sz w:val="24"/>
+      <w:szCs w:val="24"/>
+      <w:lang w:val="en-AU" w:eastAsia="en-AU"/>
     </w:rPr>
   </w:style>
 </w:styles>
